--- a/IELTS/speaking/13_plant.docx
+++ b/IELTS/speaking/13_plant.docx
@@ -316,37 +316,29 @@
           <w:sz w:val="18"/>
           <w:szCs w:val="18"/>
         </w:rPr>
-        <w:t xml:space="preserve"> Wensheng town. And I was even more captivated when I observed two flowering stalks towering above the plants a few months later.</w:t>
-      </w:r>
-      <w:r>
-        <w:rPr>
-          <w:rFonts w:ascii="Arial" w:eastAsia="PingFang SC Ultralight" w:hAnsi="Arial" w:cs="Arial"/>
-          <w:color w:val="191919"/>
-          <w:kern w:val="0"/>
-          <w:sz w:val="18"/>
-          <w:szCs w:val="18"/>
-        </w:rPr>
-        <w:t xml:space="preserve"> You just need to grow a single variegated century plant in your garden for that lovely tropical look and it will </w:t>
-      </w:r>
-      <w:r>
-        <w:rPr>
-          <w:rFonts w:ascii="Arial" w:eastAsia="PingFang SC Ultralight" w:hAnsi="Arial" w:cs="Arial"/>
-          <w:color w:val="191919"/>
-          <w:kern w:val="0"/>
-          <w:sz w:val="18"/>
-          <w:szCs w:val="18"/>
-        </w:rPr>
-        <w:t>perpetuate itself by producing offspring readily from below the rosette. Besides, it will produce numerous aerial bulbils on its flowering stalk which occurs only once when it’s about 10-15 years old, before it expires. I like the beautiful golden edges of the leaves</w:t>
-      </w:r>
-      <w:r>
-        <w:rPr>
-          <w:rFonts w:ascii="Arial" w:eastAsia="PingFang SC Ultralight" w:hAnsi="Arial" w:cs="Arial"/>
-          <w:color w:val="191919"/>
-          <w:kern w:val="0"/>
-          <w:sz w:val="18"/>
-          <w:szCs w:val="18"/>
-        </w:rPr>
-        <w:t>,</w:t>
+        <w:t xml:space="preserve"> </w:t>
+      </w:r>
+      <w:proofErr w:type="spellStart"/>
+      <w:r>
+        <w:rPr>
+          <w:rFonts w:ascii="Arial" w:eastAsia="PingFang SC Ultralight" w:hAnsi="Arial" w:cs="Arial"/>
+          <w:color w:val="191919"/>
+          <w:kern w:val="0"/>
+          <w:sz w:val="18"/>
+          <w:szCs w:val="18"/>
+        </w:rPr>
+        <w:t>Wensheng</w:t>
+      </w:r>
+      <w:proofErr w:type="spellEnd"/>
+      <w:r>
+        <w:rPr>
+          <w:rFonts w:ascii="Arial" w:eastAsia="PingFang SC Ultralight" w:hAnsi="Arial" w:cs="Arial"/>
+          <w:color w:val="191919"/>
+          <w:kern w:val="0"/>
+          <w:sz w:val="18"/>
+          <w:szCs w:val="18"/>
+        </w:rPr>
+        <w:t xml:space="preserve"> t</w:t>
       </w:r>
       <w:bookmarkStart w:id="0" w:name="_GoBack"/>
       <w:bookmarkEnd w:id="0"/>
@@ -358,6 +350,136 @@
           <w:sz w:val="18"/>
           <w:szCs w:val="18"/>
         </w:rPr>
+        <w:t>own</w:t>
+      </w:r>
+      <w:r>
+        <w:rPr>
+          <w:rFonts w:ascii="Arial" w:eastAsia="PingFang SC Ultralight" w:hAnsi="Arial" w:cs="Arial"/>
+          <w:color w:val="191919"/>
+          <w:kern w:val="0"/>
+          <w:sz w:val="18"/>
+          <w:szCs w:val="18"/>
+        </w:rPr>
+        <w:t>.</w:t>
+      </w:r>
+      <w:r>
+        <w:rPr>
+          <w:rFonts w:ascii="Arial" w:eastAsia="PingFang SC Ultralight" w:hAnsi="Arial" w:cs="Arial"/>
+          <w:color w:val="191919"/>
+          <w:kern w:val="0"/>
+          <w:sz w:val="18"/>
+          <w:szCs w:val="18"/>
+        </w:rPr>
+        <w:t xml:space="preserve"> You just need to grow a single variegate</w:t>
+      </w:r>
+      <w:r>
+        <w:rPr>
+          <w:rFonts w:ascii="Arial" w:eastAsia="PingFang SC Ultralight" w:hAnsi="Arial" w:cs="Arial"/>
+          <w:color w:val="191919"/>
+          <w:kern w:val="0"/>
+          <w:sz w:val="18"/>
+          <w:szCs w:val="18"/>
+        </w:rPr>
+        <w:t>d century plant in your garden;</w:t>
+      </w:r>
+      <w:r>
+        <w:rPr>
+          <w:rFonts w:ascii="Arial" w:eastAsia="PingFang SC Ultralight" w:hAnsi="Arial" w:cs="Arial"/>
+          <w:color w:val="191919"/>
+          <w:kern w:val="0"/>
+          <w:sz w:val="18"/>
+          <w:szCs w:val="18"/>
+        </w:rPr>
+        <w:t xml:space="preserve"> it will </w:t>
+      </w:r>
+      <w:r>
+        <w:rPr>
+          <w:rFonts w:ascii="Arial" w:eastAsia="PingFang SC Ultralight" w:hAnsi="Arial" w:cs="Arial"/>
+          <w:color w:val="191919"/>
+          <w:kern w:val="0"/>
+          <w:sz w:val="18"/>
+          <w:szCs w:val="18"/>
+        </w:rPr>
+        <w:t>perpetuate itself by producing offspring readily from below the rosette.</w:t>
+      </w:r>
+      <w:r>
+        <w:rPr>
+          <w:rFonts w:ascii="Arial" w:eastAsia="PingFang SC Ultralight" w:hAnsi="Arial" w:cs="Arial"/>
+          <w:color w:val="191919"/>
+          <w:kern w:val="0"/>
+          <w:sz w:val="18"/>
+          <w:szCs w:val="18"/>
+        </w:rPr>
+        <w:t xml:space="preserve"> I think it is native to Mexico</w:t>
+      </w:r>
+      <w:r>
+        <w:rPr>
+          <w:rFonts w:ascii="Arial" w:eastAsia="PingFang SC Ultralight" w:hAnsi="Arial" w:cs="Arial"/>
+          <w:color w:val="191919"/>
+          <w:kern w:val="0"/>
+          <w:sz w:val="18"/>
+          <w:szCs w:val="18"/>
+        </w:rPr>
+        <w:t>, and I spotted several colonies in Sichuan.</w:t>
+      </w:r>
+      <w:r>
+        <w:rPr>
+          <w:rFonts w:ascii="Arial" w:eastAsia="PingFang SC Ultralight" w:hAnsi="Arial" w:cs="Arial"/>
+          <w:color w:val="191919"/>
+          <w:kern w:val="0"/>
+          <w:sz w:val="18"/>
+          <w:szCs w:val="18"/>
+        </w:rPr>
+        <w:t xml:space="preserve"> Now I had a huge one in my garden.</w:t>
+      </w:r>
+      <w:r>
+        <w:rPr>
+          <w:rFonts w:ascii="Arial" w:eastAsia="PingFang SC Ultralight" w:hAnsi="Arial" w:cs="Arial"/>
+          <w:color w:val="191919"/>
+          <w:kern w:val="0"/>
+          <w:sz w:val="18"/>
+          <w:szCs w:val="18"/>
+        </w:rPr>
+        <w:t xml:space="preserve"> </w:t>
+      </w:r>
+      <w:r>
+        <w:rPr>
+          <w:rFonts w:ascii="Arial" w:eastAsia="PingFang SC Ultralight" w:hAnsi="Arial" w:cs="Arial"/>
+          <w:color w:val="191919"/>
+          <w:kern w:val="0"/>
+          <w:sz w:val="18"/>
+          <w:szCs w:val="18"/>
+        </w:rPr>
+        <w:t>I like the beautiful golden edges of the leaves</w:t>
+      </w:r>
+      <w:r>
+        <w:rPr>
+          <w:rFonts w:ascii="Arial" w:eastAsia="PingFang SC Ultralight" w:hAnsi="Arial" w:cs="Arial"/>
+          <w:color w:val="191919"/>
+          <w:kern w:val="0"/>
+          <w:sz w:val="18"/>
+          <w:szCs w:val="18"/>
+        </w:rPr>
+        <w:t xml:space="preserve"> and its lovely tropical looking</w:t>
+      </w:r>
+      <w:r>
+        <w:rPr>
+          <w:rFonts w:ascii="Arial" w:eastAsia="PingFang SC Ultralight" w:hAnsi="Arial" w:cs="Arial"/>
+          <w:color w:val="191919"/>
+          <w:kern w:val="0"/>
+          <w:sz w:val="18"/>
+          <w:szCs w:val="18"/>
+        </w:rPr>
+        <w:t>,</w:t>
+      </w:r>
+      <w:r>
+        <w:rPr>
+          <w:rFonts w:ascii="Arial" w:eastAsia="PingFang SC Ultralight" w:hAnsi="Arial" w:cs="Arial"/>
+          <w:color w:val="191919"/>
+          <w:kern w:val="0"/>
+          <w:sz w:val="18"/>
+          <w:szCs w:val="18"/>
+        </w:rPr>
         <w:t xml:space="preserve"> which give me the feeling </w:t>
       </w:r>
       <w:r>
@@ -369,27 +491,6 @@
           <w:szCs w:val="18"/>
         </w:rPr>
         <w:t xml:space="preserve">of the dry and sunshine desert because Sichuan is a very damp place lack of sunshine. I feel very happy every time I give a baby-one to people excited by its beauty. </w:t>
-      </w:r>
-    </w:p>
-    <w:p>
-      <w:pPr>
-        <w:widowControl/>
-        <w:jc w:val="left"/>
-        <w:rPr>
-          <w:rFonts w:ascii="Times" w:eastAsia="Times New Roman" w:hAnsi="Times" w:cs="Times New Roman"/>
-          <w:kern w:val="0"/>
-          <w:sz w:val="20"/>
-          <w:szCs w:val="20"/>
-        </w:rPr>
-      </w:pPr>
-      <w:r>
-        <w:rPr>
-          <w:rFonts w:ascii="Arial" w:eastAsia="Times New Roman" w:hAnsi="Arial" w:cs="Arial"/>
-          <w:color w:val="8B985F"/>
-          <w:kern w:val="0"/>
-          <w:shd w:val="clear" w:color="auto" w:fill="263522"/>
-        </w:rPr>
-        <w:t>The plant forms a large rosette of twisted silvery-green leaves and strips of bright yellow along its leaf margins, giving it the appearance of a striped ribbon. Its sword-like leaves stand upright to about four to six feet tall and wide, growing in a stiff rosette. The leaves are armed with small brown hooks and it has a sharp, spiny tip on each leaf.</w:t>
       </w:r>
     </w:p>
     <w:p>
@@ -398,24 +499,84 @@
         <w:shd w:val="clear" w:color="auto" w:fill="FFFFFF"/>
         <w:jc w:val="left"/>
         <w:rPr>
-          <w:rFonts w:ascii="Arial" w:eastAsia="Times New Roman" w:hAnsi="Arial" w:cs="Arial"/>
-          <w:b/>
-          <w:bCs/>
-          <w:color w:val="000000"/>
-          <w:kern w:val="0"/>
-          <w:sz w:val="18"/>
-          <w:szCs w:val="18"/>
-        </w:rPr>
-      </w:pPr>
-      <w:r>
-        <w:rPr>
-          <w:rFonts w:ascii="Arial" w:eastAsia="PingFang SC Ultralight" w:hAnsi="Arial" w:cs="Arial"/>
-          <w:color w:val="191919"/>
-          <w:kern w:val="0"/>
-          <w:sz w:val="18"/>
-          <w:szCs w:val="18"/>
-        </w:rPr>
-        <w:t xml:space="preserve"> </w:t>
+          <w:rFonts w:ascii="Arial" w:eastAsia="PingFang SC Ultralight" w:hAnsi="Arial" w:cs="Arial"/>
+          <w:color w:val="191919"/>
+          <w:kern w:val="0"/>
+          <w:sz w:val="18"/>
+          <w:szCs w:val="18"/>
+        </w:rPr>
+      </w:pPr>
+      <w:r>
+        <w:rPr>
+          <w:rFonts w:ascii="Arial" w:eastAsia="PingFang SC Ultralight" w:hAnsi="Arial" w:cs="Arial"/>
+          <w:color w:val="191919"/>
+          <w:kern w:val="0"/>
+          <w:sz w:val="18"/>
+          <w:szCs w:val="18"/>
+        </w:rPr>
+        <w:t xml:space="preserve">I am going to describe the variegated Century plant, which is </w:t>
+      </w:r>
+      <w:r>
+        <w:rPr>
+          <w:rFonts w:ascii="Arial" w:eastAsia="PingFang SC Ultralight" w:hAnsi="Arial" w:cs="Arial" w:hint="eastAsia"/>
+          <w:color w:val="191919"/>
+          <w:kern w:val="0"/>
+          <w:sz w:val="18"/>
+          <w:szCs w:val="18"/>
+        </w:rPr>
+        <w:t>desert plant similar to the</w:t>
+      </w:r>
+      <w:r>
+        <w:rPr>
+          <w:rFonts w:ascii="Arial" w:eastAsia="PingFang SC Ultralight" w:hAnsi="Arial" w:cs="Arial"/>
+          <w:color w:val="191919"/>
+          <w:kern w:val="0"/>
+          <w:sz w:val="18"/>
+          <w:szCs w:val="18"/>
+        </w:rPr>
+        <w:t xml:space="preserve"> tequila</w:t>
+      </w:r>
+      <w:r>
+        <w:rPr>
+          <w:rFonts w:ascii="Arial" w:eastAsia="PingFang SC Ultralight" w:hAnsi="Arial" w:cs="Arial" w:hint="eastAsia"/>
+          <w:color w:val="191919"/>
+          <w:kern w:val="0"/>
+          <w:sz w:val="18"/>
+          <w:szCs w:val="18"/>
+        </w:rPr>
+        <w:t xml:space="preserve"> agave</w:t>
+      </w:r>
+      <w:r>
+        <w:rPr>
+          <w:rFonts w:ascii="Arial" w:eastAsia="PingFang SC Ultralight" w:hAnsi="Arial" w:cs="Arial"/>
+          <w:color w:val="191919"/>
+          <w:kern w:val="0"/>
+          <w:sz w:val="18"/>
+          <w:szCs w:val="18"/>
+        </w:rPr>
+        <w:t xml:space="preserve">. Incredibly beautiful and majestic, variegated century plant, is a very large rosette of thick, spiny-edged, green leaves with creamy to golden-yellow band along the margins. The older leaves often gracefully arch down, suggesting motion, which makes the garden even more intriguing. I was excited when I chanced upon a colony of these plants beautifying the landscape outside a country house at </w:t>
+      </w:r>
+      <w:proofErr w:type="spellStart"/>
+      <w:r>
+        <w:rPr>
+          <w:rFonts w:ascii="Arial" w:eastAsia="PingFang SC Ultralight" w:hAnsi="Arial" w:cs="Arial"/>
+          <w:color w:val="191919"/>
+          <w:kern w:val="0"/>
+          <w:sz w:val="18"/>
+          <w:szCs w:val="18"/>
+        </w:rPr>
+        <w:t>Wensheng</w:t>
+      </w:r>
+      <w:proofErr w:type="spellEnd"/>
+      <w:r>
+        <w:rPr>
+          <w:rFonts w:ascii="Arial" w:eastAsia="PingFang SC Ultralight" w:hAnsi="Arial" w:cs="Arial"/>
+          <w:color w:val="191919"/>
+          <w:kern w:val="0"/>
+          <w:sz w:val="18"/>
+          <w:szCs w:val="18"/>
+        </w:rPr>
+        <w:t xml:space="preserve"> town. And I was even more captivated when I observed two flowering stalks towering above the plants a few months later. You just need to grow a single variegated century plant in your garden for that lovely tropical look and it will perpetuate itself by producing offspring readily from below the rosette. Besides, it will produce numerous aerial bulbils on its flowering stalk which occurs only once when it’s about 10-15 years old, before it expires. I like the beautiful golden edges of the leaves, which give me the feeling of the dry and sunshine desert because Sichuan is a very damp place lack of sunshine. I feel very happy every time I give a baby-one to people excited by its beauty. </w:t>
       </w:r>
     </w:p>
     <w:p>
@@ -424,6 +585,61 @@
         <w:shd w:val="clear" w:color="auto" w:fill="FFFFFF"/>
         <w:jc w:val="left"/>
         <w:rPr>
+          <w:rFonts w:ascii="Arial" w:eastAsia="PingFang SC Ultralight" w:hAnsi="Arial" w:cs="Arial"/>
+          <w:color w:val="191919"/>
+          <w:kern w:val="0"/>
+          <w:sz w:val="18"/>
+          <w:szCs w:val="18"/>
+        </w:rPr>
+      </w:pPr>
+    </w:p>
+    <w:p>
+      <w:pPr>
+        <w:widowControl/>
+        <w:jc w:val="left"/>
+        <w:rPr>
+          <w:rFonts w:ascii="Times" w:eastAsia="Times New Roman" w:hAnsi="Times" w:cs="Times New Roman"/>
+          <w:kern w:val="0"/>
+          <w:sz w:val="20"/>
+          <w:szCs w:val="20"/>
+        </w:rPr>
+      </w:pPr>
+      <w:r>
+        <w:rPr>
+          <w:rFonts w:ascii="Arial" w:eastAsia="Times New Roman" w:hAnsi="Arial" w:cs="Arial"/>
+          <w:color w:val="8B985F"/>
+          <w:kern w:val="0"/>
+          <w:shd w:val="clear" w:color="auto" w:fill="263522"/>
+        </w:rPr>
+        <w:t xml:space="preserve">The plant forms a large rosette of twisted silvery-green leaves and strips of bright </w:t>
+      </w:r>
+      <w:proofErr w:type="gramStart"/>
+      <w:r>
+        <w:rPr>
+          <w:rFonts w:ascii="Arial" w:eastAsia="Times New Roman" w:hAnsi="Arial" w:cs="Arial"/>
+          <w:color w:val="8B985F"/>
+          <w:kern w:val="0"/>
+          <w:shd w:val="clear" w:color="auto" w:fill="263522"/>
+        </w:rPr>
+        <w:t>yellow</w:t>
+      </w:r>
+      <w:proofErr w:type="gramEnd"/>
+      <w:r>
+        <w:rPr>
+          <w:rFonts w:ascii="Arial" w:eastAsia="Times New Roman" w:hAnsi="Arial" w:cs="Arial"/>
+          <w:color w:val="8B985F"/>
+          <w:kern w:val="0"/>
+          <w:shd w:val="clear" w:color="auto" w:fill="263522"/>
+        </w:rPr>
+        <w:t xml:space="preserve"> along its leaf margins, giving it the appearance of a striped ribbon. Its sword-like leaves stand upright to about four to six feet tall and wide, growing in a stiff rosette. The leaves are armed with small brown hooks and it has a sharp, spiny tip on each leaf.</w:t>
+      </w:r>
+    </w:p>
+    <w:p>
+      <w:pPr>
+        <w:widowControl/>
+        <w:shd w:val="clear" w:color="auto" w:fill="FFFFFF"/>
+        <w:jc w:val="left"/>
+        <w:rPr>
           <w:rFonts w:ascii="Arial" w:eastAsia="Times New Roman" w:hAnsi="Arial" w:cs="Arial"/>
           <w:b/>
           <w:bCs/>
@@ -435,6 +651,21 @@
       </w:pPr>
       <w:r>
         <w:rPr>
+          <w:rFonts w:ascii="Arial" w:eastAsia="PingFang SC Ultralight" w:hAnsi="Arial" w:cs="Arial"/>
+          <w:color w:val="191919"/>
+          <w:kern w:val="0"/>
+          <w:sz w:val="18"/>
+          <w:szCs w:val="18"/>
+        </w:rPr>
+        <w:t xml:space="preserve"> </w:t>
+      </w:r>
+    </w:p>
+    <w:p>
+      <w:pPr>
+        <w:widowControl/>
+        <w:shd w:val="clear" w:color="auto" w:fill="FFFFFF"/>
+        <w:jc w:val="left"/>
+        <w:rPr>
           <w:rFonts w:ascii="Arial" w:eastAsia="Times New Roman" w:hAnsi="Arial" w:cs="Arial"/>
           <w:b/>
           <w:bCs/>
@@ -443,28 +674,7 @@
           <w:sz w:val="18"/>
           <w:szCs w:val="18"/>
         </w:rPr>
-        <w:t>Culture (Care):</w:t>
-      </w:r>
-      <w:r>
-        <w:rPr>
-          <w:rFonts w:ascii="Arial" w:eastAsia="Times New Roman" w:hAnsi="Arial" w:cs="Arial"/>
-          <w:color w:val="000000"/>
-          <w:kern w:val="0"/>
-          <w:sz w:val="18"/>
-          <w:szCs w:val="18"/>
-        </w:rPr>
-        <w:t> Dwarf Variegated Agave grows easily with low maintenance. It enjoys the tropical and desert or arid climatic conditions.</w:t>
-      </w:r>
-      <w:r>
-        <w:rPr>
-          <w:rFonts w:ascii="Arial" w:eastAsia="Times New Roman" w:hAnsi="Arial" w:cs="Arial"/>
-          <w:color w:val="000000"/>
-          <w:kern w:val="0"/>
-          <w:sz w:val="18"/>
-          <w:szCs w:val="18"/>
-        </w:rPr>
-        <w:br/>
-      </w:r>
+      </w:pPr>
       <w:r>
         <w:rPr>
           <w:rFonts w:ascii="Arial" w:eastAsia="Times New Roman" w:hAnsi="Arial" w:cs="Arial"/>
@@ -474,19 +684,18 @@
           <w:kern w:val="0"/>
           <w:sz w:val="18"/>
           <w:szCs w:val="18"/>
-          <w:u w:val="single"/>
-        </w:rPr>
-        <w:t>Light:</w:t>
-      </w:r>
-      <w:r>
-        <w:rPr>
-          <w:rFonts w:ascii="Arial" w:eastAsia="Times New Roman" w:hAnsi="Arial" w:cs="Arial"/>
-          <w:color w:val="000000"/>
-          <w:kern w:val="0"/>
-          <w:sz w:val="18"/>
-          <w:szCs w:val="18"/>
-        </w:rPr>
-        <w:t> Grows best in full sun but is tolerant of light shade or semi-shade. However, in shade, the marginal yellow variegation is less vibrant in colour.</w:t>
+        </w:rPr>
+        <w:t>Culture (Care):</w:t>
+      </w:r>
+      <w:r>
+        <w:rPr>
+          <w:rFonts w:ascii="Arial" w:eastAsia="Times New Roman" w:hAnsi="Arial" w:cs="Arial"/>
+          <w:color w:val="000000"/>
+          <w:kern w:val="0"/>
+          <w:sz w:val="18"/>
+          <w:szCs w:val="18"/>
+        </w:rPr>
+        <w:t> Dwarf Variegated Agave grows easily with low maintenance. It enjoys the tropical and desert or arid climatic conditions.</w:t>
       </w:r>
       <w:r>
         <w:rPr>
@@ -509,17 +718,39 @@
           <w:szCs w:val="18"/>
           <w:u w:val="single"/>
         </w:rPr>
-        <w:t>Moisture:</w:t>
-      </w:r>
-      <w:r>
-        <w:rPr>
-          <w:rFonts w:ascii="Arial" w:eastAsia="Times New Roman" w:hAnsi="Arial" w:cs="Arial"/>
-          <w:color w:val="000000"/>
-          <w:kern w:val="0"/>
-          <w:sz w:val="18"/>
-          <w:szCs w:val="18"/>
-        </w:rPr>
-        <w:t> Medium to low water requirements. When mature and established, it is drought tolerant and needs occasional watering. However, it thrives best with regular watering during the hot seasons.</w:t>
+        <w:t>Light:</w:t>
+      </w:r>
+      <w:r>
+        <w:rPr>
+          <w:rFonts w:ascii="Arial" w:eastAsia="Times New Roman" w:hAnsi="Arial" w:cs="Arial"/>
+          <w:color w:val="000000"/>
+          <w:kern w:val="0"/>
+          <w:sz w:val="18"/>
+          <w:szCs w:val="18"/>
+        </w:rPr>
+        <w:t xml:space="preserve"> Grows best in full sun but is tolerant of light shade or semi-shade. However, in shade, the marginal yellow variegation is less vibrant in </w:t>
+      </w:r>
+      <w:proofErr w:type="spellStart"/>
+      <w:r>
+        <w:rPr>
+          <w:rFonts w:ascii="Arial" w:eastAsia="Times New Roman" w:hAnsi="Arial" w:cs="Arial"/>
+          <w:color w:val="000000"/>
+          <w:kern w:val="0"/>
+          <w:sz w:val="18"/>
+          <w:szCs w:val="18"/>
+        </w:rPr>
+        <w:t>colour</w:t>
+      </w:r>
+      <w:proofErr w:type="spellEnd"/>
+      <w:r>
+        <w:rPr>
+          <w:rFonts w:ascii="Arial" w:eastAsia="Times New Roman" w:hAnsi="Arial" w:cs="Arial"/>
+          <w:color w:val="000000"/>
+          <w:kern w:val="0"/>
+          <w:sz w:val="18"/>
+          <w:szCs w:val="18"/>
+        </w:rPr>
+        <w:t>.</w:t>
       </w:r>
       <w:r>
         <w:rPr>
@@ -542,6 +773,40 @@
           <w:szCs w:val="18"/>
           <w:u w:val="single"/>
         </w:rPr>
+        <w:t>Moisture:</w:t>
+      </w:r>
+      <w:r>
+        <w:rPr>
+          <w:rFonts w:ascii="Arial" w:eastAsia="Times New Roman" w:hAnsi="Arial" w:cs="Arial"/>
+          <w:color w:val="000000"/>
+          <w:kern w:val="0"/>
+          <w:sz w:val="18"/>
+          <w:szCs w:val="18"/>
+        </w:rPr>
+        <w:t> Medium to low water requirements. When mature and established, it is drought tolerant and needs occasional watering. However, it thrives best with regular watering during the hot seasons.</w:t>
+      </w:r>
+      <w:r>
+        <w:rPr>
+          <w:rFonts w:ascii="Arial" w:eastAsia="Times New Roman" w:hAnsi="Arial" w:cs="Arial"/>
+          <w:color w:val="000000"/>
+          <w:kern w:val="0"/>
+          <w:sz w:val="18"/>
+          <w:szCs w:val="18"/>
+        </w:rPr>
+        <w:br/>
+      </w:r>
+      <w:r>
+        <w:rPr>
+          <w:rFonts w:ascii="Arial" w:eastAsia="Times New Roman" w:hAnsi="Arial" w:cs="Arial"/>
+          <w:b/>
+          <w:bCs/>
+          <w:color w:val="000000"/>
+          <w:kern w:val="0"/>
+          <w:sz w:val="18"/>
+          <w:szCs w:val="18"/>
+          <w:u w:val="single"/>
+        </w:rPr>
+        <w:lastRenderedPageBreak/>
         <w:t>Soil:</w:t>
       </w:r>
       <w:r>
@@ -649,7 +914,6 @@
           <w:sz w:val="18"/>
           <w:szCs w:val="18"/>
         </w:rPr>
-        <w:lastRenderedPageBreak/>
         <w:t>Propagation:</w:t>
       </w:r>
       <w:r>
@@ -790,7 +1054,51 @@
           <w:sz w:val="18"/>
           <w:szCs w:val="18"/>
         </w:rPr>
-        <w:t> Agave desmettiana ‘Variegata’ will be ideal for container planting because of its dwarfish stature.</w:t>
+        <w:t xml:space="preserve"> Agave </w:t>
+      </w:r>
+      <w:proofErr w:type="spellStart"/>
+      <w:r>
+        <w:rPr>
+          <w:rFonts w:ascii="Arial" w:eastAsia="Times New Roman" w:hAnsi="Arial" w:cs="Arial"/>
+          <w:color w:val="000000"/>
+          <w:kern w:val="0"/>
+          <w:sz w:val="18"/>
+          <w:szCs w:val="18"/>
+        </w:rPr>
+        <w:t>desmettiana</w:t>
+      </w:r>
+      <w:proofErr w:type="spellEnd"/>
+      <w:r>
+        <w:rPr>
+          <w:rFonts w:ascii="Arial" w:eastAsia="Times New Roman" w:hAnsi="Arial" w:cs="Arial"/>
+          <w:color w:val="000000"/>
+          <w:kern w:val="0"/>
+          <w:sz w:val="18"/>
+          <w:szCs w:val="18"/>
+        </w:rPr>
+        <w:t xml:space="preserve"> ‘</w:t>
+      </w:r>
+      <w:proofErr w:type="spellStart"/>
+      <w:r>
+        <w:rPr>
+          <w:rFonts w:ascii="Arial" w:eastAsia="Times New Roman" w:hAnsi="Arial" w:cs="Arial"/>
+          <w:color w:val="000000"/>
+          <w:kern w:val="0"/>
+          <w:sz w:val="18"/>
+          <w:szCs w:val="18"/>
+        </w:rPr>
+        <w:t>Variegata</w:t>
+      </w:r>
+      <w:proofErr w:type="spellEnd"/>
+      <w:r>
+        <w:rPr>
+          <w:rFonts w:ascii="Arial" w:eastAsia="Times New Roman" w:hAnsi="Arial" w:cs="Arial"/>
+          <w:color w:val="000000"/>
+          <w:kern w:val="0"/>
+          <w:sz w:val="18"/>
+          <w:szCs w:val="18"/>
+        </w:rPr>
+        <w:t>’ will be ideal for container planting because of its dwarfish stature.</w:t>
       </w:r>
       <w:r>
         <w:rPr>
@@ -889,7 +1197,29 @@
           <w:sz w:val="18"/>
           <w:szCs w:val="18"/>
         </w:rPr>
-        <w:t>With a bold and statuesque form, it will make a stunning landscape plant, whether grown singly as a striking accent or mass in garden border/flower-bed. As it is highly drought tolerant, it’s excellent too for xeriscapes, rock and desert gardens. It is also useful if grown as hedges to fence off animals and undesirable humans.</w:t>
+        <w:t xml:space="preserve">With a bold and statuesque form, it will make a stunning landscape plant, whether grown singly as a striking accent or mass in garden border/flower-bed. As it is highly drought tolerant, it’s excellent too for </w:t>
+      </w:r>
+      <w:proofErr w:type="spellStart"/>
+      <w:r>
+        <w:rPr>
+          <w:rFonts w:ascii="Arial" w:eastAsia="Times New Roman" w:hAnsi="Arial" w:cs="Arial"/>
+          <w:color w:val="000000"/>
+          <w:kern w:val="0"/>
+          <w:sz w:val="18"/>
+          <w:szCs w:val="18"/>
+        </w:rPr>
+        <w:t>xeriscapes</w:t>
+      </w:r>
+      <w:proofErr w:type="spellEnd"/>
+      <w:r>
+        <w:rPr>
+          <w:rFonts w:ascii="Arial" w:eastAsia="Times New Roman" w:hAnsi="Arial" w:cs="Arial"/>
+          <w:color w:val="000000"/>
+          <w:kern w:val="0"/>
+          <w:sz w:val="18"/>
+          <w:szCs w:val="18"/>
+        </w:rPr>
+        <w:t>, rock and desert gardens. It is also useful if grown as hedges to fence off animals and undesirable humans.</w:t>
       </w:r>
     </w:p>
     <w:p>
@@ -964,15 +1294,6 @@
           <w:sz w:val="18"/>
           <w:szCs w:val="18"/>
         </w:rPr>
-      </w:r>
-      <w:r>
-        <w:rPr>
-          <w:rFonts w:ascii="Arial" w:eastAsia="Times New Roman" w:hAnsi="Arial" w:cs="Arial"/>
-          <w:color w:val="000000"/>
-          <w:kern w:val="0"/>
-          <w:sz w:val="18"/>
-          <w:szCs w:val="18"/>
-        </w:rPr>
         <w:fldChar w:fldCharType="separate"/>
       </w:r>
       <w:r>
@@ -1004,7 +1325,51 @@
           <w:sz w:val="18"/>
           <w:szCs w:val="18"/>
         </w:rPr>
-        <w:t> on Agave desmettiana ‘Variegata’</w:t>
+        <w:t xml:space="preserve"> on Agave </w:t>
+      </w:r>
+      <w:proofErr w:type="spellStart"/>
+      <w:r>
+        <w:rPr>
+          <w:rFonts w:ascii="Arial" w:eastAsia="Times New Roman" w:hAnsi="Arial" w:cs="Arial"/>
+          <w:color w:val="000000"/>
+          <w:kern w:val="0"/>
+          <w:sz w:val="18"/>
+          <w:szCs w:val="18"/>
+        </w:rPr>
+        <w:t>desmettiana</w:t>
+      </w:r>
+      <w:proofErr w:type="spellEnd"/>
+      <w:r>
+        <w:rPr>
+          <w:rFonts w:ascii="Arial" w:eastAsia="Times New Roman" w:hAnsi="Arial" w:cs="Arial"/>
+          <w:color w:val="000000"/>
+          <w:kern w:val="0"/>
+          <w:sz w:val="18"/>
+          <w:szCs w:val="18"/>
+        </w:rPr>
+        <w:t xml:space="preserve"> ‘</w:t>
+      </w:r>
+      <w:proofErr w:type="spellStart"/>
+      <w:r>
+        <w:rPr>
+          <w:rFonts w:ascii="Arial" w:eastAsia="Times New Roman" w:hAnsi="Arial" w:cs="Arial"/>
+          <w:color w:val="000000"/>
+          <w:kern w:val="0"/>
+          <w:sz w:val="18"/>
+          <w:szCs w:val="18"/>
+        </w:rPr>
+        <w:t>Variegata</w:t>
+      </w:r>
+      <w:proofErr w:type="spellEnd"/>
+      <w:r>
+        <w:rPr>
+          <w:rFonts w:ascii="Arial" w:eastAsia="Times New Roman" w:hAnsi="Arial" w:cs="Arial"/>
+          <w:color w:val="000000"/>
+          <w:kern w:val="0"/>
+          <w:sz w:val="18"/>
+          <w:szCs w:val="18"/>
+        </w:rPr>
+        <w:t>’</w:t>
       </w:r>
     </w:p>
     <w:p>
@@ -1216,6 +1581,7 @@
         <w:t>, </w:t>
       </w:r>
       <w:hyperlink r:id="rId11" w:history="1">
+        <w:proofErr w:type="gramStart"/>
         <w:r>
           <w:rPr>
             <w:rFonts w:ascii="Arial" w:hAnsi="Arial" w:cs="Arial"/>
@@ -1225,7 +1591,19 @@
             <w:szCs w:val="18"/>
             <w:u w:val="single"/>
           </w:rPr>
-          <w:t>indoor plants</w:t>
+          <w:t>indoor</w:t>
+        </w:r>
+        <w:proofErr w:type="gramEnd"/>
+        <w:r>
+          <w:rPr>
+            <w:rFonts w:ascii="Arial" w:hAnsi="Arial" w:cs="Arial"/>
+            <w:color w:val="801F02"/>
+            <w:kern w:val="0"/>
+            <w:sz w:val="18"/>
+            <w:szCs w:val="18"/>
+            <w:u w:val="single"/>
+          </w:rPr>
+          <w:t xml:space="preserve"> plants</w:t>
         </w:r>
       </w:hyperlink>
       <w:r>
